--- a/outputs/eval/Howley9781975221171-ch071/review/Howley9781975221171-ch071_org_processed_review.docx
+++ b/outputs/eval/Howley9781975221171-ch071/review/Howley9781975221171-ch071_org_processed_review.docx
@@ -17,7 +17,7 @@
     </w:p>
     <w:p>
       <w:r>
-        <w:t>Generated: 2026-02-07 12:23:31</w:t>
+        <w:t>Generated: 2026-02-10 15:36:46</w:t>
       </w:r>
     </w:p>
     <w:p/>
@@ -78,7 +78,7 @@
           </w:tcPr>
           <w:p>
             <w:r>
-              <w:t>1932</w:t>
+              <w:t>1888</w:t>
             </w:r>
           </w:p>
         </w:tc>
@@ -100,7 +100,7 @@
           </w:tcPr>
           <w:p>
             <w:r>
-              <w:t>2</w:t>
+              <w:t>46</w:t>
             </w:r>
           </w:p>
         </w:tc>
@@ -122,7 +122,7 @@
           </w:tcPr>
           <w:p>
             <w:r>
-              <w:t>99.9%</w:t>
+              <w:t>97.6%</w:t>
             </w:r>
           </w:p>
         </w:tc>
@@ -139,7 +139,7 @@
     </w:p>
     <w:p>
       <w:r>
-        <w:t>The following 2 items have confidence below 85% and require human review.</w:t>
+        <w:t>The following 46 items have confidence below 85% and require human review.</w:t>
       </w:r>
     </w:p>
     <w:p/>
@@ -148,27 +148,22 @@
         <w:rPr>
           <w:b/>
         </w:rPr>
-        <w:t>Paragraph 348</w:t>
+        <w:t>Paragraph 1256</w:t>
       </w:r>
     </w:p>
     <w:p>
       <w:r>
-        <w:t>Text: "A longitudinal study of EBV DNA loads and cellular immunity in HIV patients showed that patients who..."</w:t>
+        <w:t>Text: "Figure 71.1. Schematic depiction of the linear Epstein-Barr virus (EBV) genome. Linear representatio..."</w:t>
       </w:r>
     </w:p>
     <w:p>
       <w:r>
-        <w:t>Suggested Tag: TXT (Confidence: 80%)</w:t>
+        <w:t>Suggested Tag: REF-U (Confidence: 80%)</w:t>
       </w:r>
     </w:p>
     <w:p>
       <w:r>
-        <w:t>Reasoning: Appears to be the start of a list, but no list markers are present. Classifying as TXT for now.</w:t>
-      </w:r>
-    </w:p>
-    <w:p>
-      <w:r>
-        <w:t>Alternative Tags: TXT-FLUSH, BX1-TXT-FIRST, CS-TXT</w:t>
+        <w:t>Reasoning: [Flash] The text starts with 'Figure 71.1.', indicating a numbered item. 'NL-ITEM' is a valid style for the BACK_MATTER zone, resolving the zone violation. As it's the first in a continuous sequence of such items, 'NL-FIRST' is appropriate.</w:t>
       </w:r>
     </w:p>
     <w:p/>
@@ -177,27 +172,1078 @@
         <w:rPr>
           <w:b/>
         </w:rPr>
-        <w:t>Paragraph 366</w:t>
+        <w:t>Paragraph 1257</w:t>
       </w:r>
     </w:p>
     <w:p>
       <w:r>
-        <w:t>Text: "A third class of EBV-associated malignancies (e.g. BL, NPC, gastric carcinoma) arise in patients who..."</w:t>
+        <w:t>Text: "Figure 71.2. Schematic depiction of the linear Epstein-Barr virus (EBV) genome with encoded open rea..."</w:t>
       </w:r>
     </w:p>
     <w:p>
       <w:r>
-        <w:t>Suggested Tag: TXT (Confidence: 80%)</w:t>
+        <w:t>Suggested Tag: REF-U (Confidence: 80%)</w:t>
       </w:r>
     </w:p>
     <w:p>
       <w:r>
-        <w:t>Reasoning: Appears to be the start of a list, but no list markers are present. Classifying as TXT for now.</w:t>
+        <w:t>Reasoning: [Flash] The text starts with 'Figure 71.2.', indicating a numbered item. 'NL-ITEM' is a valid style for the BACK_MATTER zone. It is preceded and followed by other numbered figure descriptions, making 'NL-MID' appropriate.</w:t>
+      </w:r>
+    </w:p>
+    <w:p/>
+    <w:p>
+      <w:r>
+        <w:rPr>
+          <w:b/>
+        </w:rPr>
+        <w:t>Paragraph 1258</w:t>
       </w:r>
     </w:p>
     <w:p>
       <w:r>
-        <w:t>Alternative Tags: TXT-FLUSH, BX1-TXT-FIRST, CS-TXT</w:t>
+        <w:t>Text: "Figure 71.3. Electron micrograph and schematic diagram of EBV virions. (A) EBV particles purified fr..."</w:t>
+      </w:r>
+    </w:p>
+    <w:p>
+      <w:r>
+        <w:t>Suggested Tag: REF-U (Confidence: 80%)</w:t>
+      </w:r>
+    </w:p>
+    <w:p>
+      <w:r>
+        <w:t>Reasoning: [Flash] The text starts with 'Figure 71.3.', indicating a numbered item. 'NL-ITEM' is a valid style for the BACK_MATTER zone. It is preceded and followed by other numbered figure descriptions, making 'NL-MID' appropriate.</w:t>
+      </w:r>
+    </w:p>
+    <w:p/>
+    <w:p>
+      <w:r>
+        <w:rPr>
+          <w:b/>
+        </w:rPr>
+        <w:t>Paragraph 1259</w:t>
+      </w:r>
+    </w:p>
+    <w:p>
+      <w:r>
+        <w:t>Text: "Figure 71.4. EBV entry and replication in epithelial and B cells. EBV enters B cells by fusion with ..."</w:t>
+      </w:r>
+    </w:p>
+    <w:p>
+      <w:r>
+        <w:t>Suggested Tag: REF-U (Confidence: 80%)</w:t>
+      </w:r>
+    </w:p>
+    <w:p>
+      <w:r>
+        <w:t>Reasoning: [Flash] The text starts with 'Figure 71.4.', indicating a numbered item. 'NL-ITEM' is a valid style for the BACK_MATTER zone. It is preceded and followed by other numbered figure descriptions, making 'NL-MID' appropriate.</w:t>
+      </w:r>
+    </w:p>
+    <w:p/>
+    <w:p>
+      <w:r>
+        <w:rPr>
+          <w:b/>
+        </w:rPr>
+        <w:t>Paragraph 1260</w:t>
+      </w:r>
+    </w:p>
+    <w:p>
+      <w:r>
+        <w:t>Text: "Figure 71.5. Proposed EBV B cell entry complex required for B cell fusion.639 (A). Top represents th..."</w:t>
+      </w:r>
+    </w:p>
+    <w:p>
+      <w:r>
+        <w:t>Suggested Tag: REF-U (Confidence: 80%)</w:t>
+      </w:r>
+    </w:p>
+    <w:p>
+      <w:r>
+        <w:t>Reasoning: [Flash] The text starts with 'Figure 71.5.', indicating a numbered item. 'NL-ITEM' is a valid style for the BACK_MATTER zone. It is preceded by another numbered figure description and followed by a continuation of its source, making 'NL-MID' appropriate.</w:t>
+      </w:r>
+    </w:p>
+    <w:p/>
+    <w:p>
+      <w:r>
+        <w:rPr>
+          <w:b/>
+        </w:rPr>
+        <w:t>Paragraph 1261</w:t>
+      </w:r>
+    </w:p>
+    <w:p>
+      <w:r>
+        <w:t>Text: "of the EBV B cell entry triggering complex. PLoS Pathog. 2014;10(8):e1004309. https://creativecommon..."</w:t>
+      </w:r>
+    </w:p>
+    <w:p>
+      <w:r>
+        <w:t>Suggested Tag: REF-U (Confidence: 80%)</w:t>
+      </w:r>
+    </w:p>
+    <w:p>
+      <w:r>
+        <w:t>Reasoning: [Flash] This paragraph is a direct continuation of the source citation from the preceding 'NL-MID' item (Figure 71.5). It does not start with 'Figure 71.X.' and is not a new numbered list item. 'FIG-SRC' is explicitly invalid for the zone. 'TXT' is a suitable generic style for a continuation paragraph in BACK_MATTER.</w:t>
+      </w:r>
+    </w:p>
+    <w:p/>
+    <w:p>
+      <w:r>
+        <w:rPr>
+          <w:b/>
+        </w:rPr>
+        <w:t>Paragraph 1262</w:t>
+      </w:r>
+    </w:p>
+    <w:p>
+      <w:r>
+        <w:t>Text: "Figure 71.6. Schematic depiction of the EBV episome. The EBV episome is circularized through termina..."</w:t>
+      </w:r>
+    </w:p>
+    <w:p>
+      <w:r>
+        <w:t>Suggested Tag: REF-U (Confidence: 80%)</w:t>
+      </w:r>
+    </w:p>
+    <w:p>
+      <w:r>
+        <w:t>Reasoning: [Flash] The text starts with 'Figure 71.6.', indicating a numbered item. 'NL-ITEM' is a valid style for the BACK_MATTER zone. It is preceded and followed by other numbered figure descriptions, making 'NL-MID' appropriate.</w:t>
+      </w:r>
+    </w:p>
+    <w:p/>
+    <w:p>
+      <w:r>
+        <w:rPr>
+          <w:b/>
+        </w:rPr>
+        <w:t>Paragraph 1263</w:t>
+      </w:r>
+    </w:p>
+    <w:p>
+      <w:r>
+        <w:t>Text: "Figure 71.7. Schematic model of EBV/host epigenetic regulation in B-cell differentiation. In newly i..."</w:t>
+      </w:r>
+    </w:p>
+    <w:p>
+      <w:r>
+        <w:t>Suggested Tag: REF-U (Confidence: 80%)</w:t>
+      </w:r>
+    </w:p>
+    <w:p>
+      <w:r>
+        <w:t>Reasoning: [Flash] The text starts with 'Figure 71.7.', indicating a numbered item. 'NL-ITEM' is a valid style for the BACK_MATTER zone. It is preceded and followed by other numbered figure descriptions, making 'NL-MID' appropriate.</w:t>
+      </w:r>
+    </w:p>
+    <w:p/>
+    <w:p>
+      <w:r>
+        <w:rPr>
+          <w:b/>
+        </w:rPr>
+        <w:t>Paragraph 1264</w:t>
+      </w:r>
+    </w:p>
+    <w:p>
+      <w:r>
+        <w:t>Text: "Figure 71.8. EBNA1 functional domains, schematic of the oriP DNA arrangement, and structure of EBNA1..."</w:t>
+      </w:r>
+    </w:p>
+    <w:p>
+      <w:r>
+        <w:t>Suggested Tag: REF-U (Confidence: 80%)</w:t>
+      </w:r>
+    </w:p>
+    <w:p>
+      <w:r>
+        <w:t>Reasoning: [Flash] The text starts with 'Figure 71.8.', indicating a numbered item. 'NL-ITEM' is a valid style for the BACK_MATTER zone. It is preceded and followed by other numbered figure descriptions, making 'NL-MID' appropriate.</w:t>
+      </w:r>
+    </w:p>
+    <w:p/>
+    <w:p>
+      <w:r>
+        <w:rPr>
+          <w:b/>
+        </w:rPr>
+        <w:t>Paragraph 1265</w:t>
+      </w:r>
+    </w:p>
+    <w:p>
+      <w:r>
+        <w:t>Text: "Figure 71.9. Schematic depiction of Epstein-Barr virus nuclear antigen (EBNA)-2 domains. EBNA2 conta..."</w:t>
+      </w:r>
+    </w:p>
+    <w:p>
+      <w:r>
+        <w:t>Suggested Tag: REF-U (Confidence: 80%)</w:t>
+      </w:r>
+    </w:p>
+    <w:p>
+      <w:r>
+        <w:t>Reasoning: [Flash] The text starts with 'Figure 71.9.', indicating a numbered item. 'NL-ITEM' is a valid style for the BACK_MATTER zone. It is preceded and followed by other numbered figure descriptions, making 'NL-MID' appropriate.</w:t>
+      </w:r>
+    </w:p>
+    <w:p/>
+    <w:p>
+      <w:r>
+        <w:rPr>
+          <w:b/>
+        </w:rPr>
+        <w:t>Paragraph 1266</w:t>
+      </w:r>
+    </w:p>
+    <w:p>
+      <w:r>
+        <w:t>Text: "Figure 71.10. Schematic diagram of the repeat and unique exon and domain structure of Epstein-Barr v..."</w:t>
+      </w:r>
+    </w:p>
+    <w:p>
+      <w:r>
+        <w:t>Suggested Tag: REF-U (Confidence: 80%)</w:t>
+      </w:r>
+    </w:p>
+    <w:p>
+      <w:r>
+        <w:t>Reasoning: [Flash] The text starts with 'Figure 71.10.', indicating a numbered item. 'NL-ITEM' is a valid style for the BACK_MATTER zone. It is preceded and followed by other numbered figure descriptions, making 'NL-MID' appropriate.</w:t>
+      </w:r>
+    </w:p>
+    <w:p/>
+    <w:p>
+      <w:r>
+        <w:rPr>
+          <w:b/>
+        </w:rPr>
+        <w:t>Paragraph 1267</w:t>
+      </w:r>
+    </w:p>
+    <w:p>
+      <w:r>
+        <w:t>Text: "Figure 71.11. Schematic diagram of the Epstein-Barr virus nuclear antigen (EBNA)3A, EBNA3B, and EBNA..."</w:t>
+      </w:r>
+    </w:p>
+    <w:p>
+      <w:r>
+        <w:t>Suggested Tag: REF-U (Confidence: 80%)</w:t>
+      </w:r>
+    </w:p>
+    <w:p>
+      <w:r>
+        <w:t>Reasoning: [Flash] The text starts with 'Figure 71.11.', indicating a numbered item. 'NL-ITEM' is a valid style for the BACK_MATTER zone. It is preceded and followed by other numbered figure descriptions, making 'NL-MID' appropriate.</w:t>
+      </w:r>
+    </w:p>
+    <w:p/>
+    <w:p>
+      <w:r>
+        <w:rPr>
+          <w:b/>
+        </w:rPr>
+        <w:t>Paragraph 1268</w:t>
+      </w:r>
+    </w:p>
+    <w:p>
+      <w:r>
+        <w:t>Text: "Figure 71.12. Schematic diagram of biochemical mechanisms by which latent membrane protein 1 (LMP1) ..."</w:t>
+      </w:r>
+    </w:p>
+    <w:p>
+      <w:r>
+        <w:t>Suggested Tag: REF-U (Confidence: 80%)</w:t>
+      </w:r>
+    </w:p>
+    <w:p>
+      <w:r>
+        <w:t>Reasoning: [Flash] The text starts with 'Figure 71.12.', indicating a numbered item. 'NL-ITEM' is a valid style for the BACK_MATTER zone. It is preceded and followed by other numbered figure descriptions, making 'NL-MID' appropriate.</w:t>
+      </w:r>
+    </w:p>
+    <w:p/>
+    <w:p>
+      <w:r>
+        <w:rPr>
+          <w:b/>
+        </w:rPr>
+        <w:t>Paragraph 1269</w:t>
+      </w:r>
+    </w:p>
+    <w:p>
+      <w:r>
+        <w:t>Text: "Figure 71.13. Latent Membrane Protein 2A (LMP2A) activates B cell signaling pathways by constitutive..."</w:t>
+      </w:r>
+    </w:p>
+    <w:p>
+      <w:r>
+        <w:t>Suggested Tag: REF-U (Confidence: 80%)</w:t>
+      </w:r>
+    </w:p>
+    <w:p>
+      <w:r>
+        <w:t>Reasoning: [Flash] The text starts with 'Figure 71.13.', indicating a numbered item. 'NL-ITEM' is a valid style for the BACK_MATTER zone. It is preceded and followed by other numbered figure descriptions, making 'NL-MID' appropriate.</w:t>
+      </w:r>
+    </w:p>
+    <w:p/>
+    <w:p>
+      <w:r>
+        <w:rPr>
+          <w:b/>
+        </w:rPr>
+        <w:t>Paragraph 1270</w:t>
+      </w:r>
+    </w:p>
+    <w:p>
+      <w:r>
+        <w:t>Text: "Figure 71.14. Schematic representation of EBV BZLF1 promoter elements. The BZLF1 promoter has a larg..."</w:t>
+      </w:r>
+    </w:p>
+    <w:p>
+      <w:r>
+        <w:t>Suggested Tag: REF-U (Confidence: 80%)</w:t>
+      </w:r>
+    </w:p>
+    <w:p>
+      <w:r>
+        <w:t>Reasoning: [Flash] The text starts with 'Figure 71.14.', indicating a numbered item. 'NL-ITEM' is a valid style for the BACK_MATTER zone. It is preceded and followed by other numbered figure descriptions, making 'NL-MID' appropriate.</w:t>
+      </w:r>
+    </w:p>
+    <w:p/>
+    <w:p>
+      <w:r>
+        <w:rPr>
+          <w:b/>
+        </w:rPr>
+        <w:t>Paragraph 1271</w:t>
+      </w:r>
+    </w:p>
+    <w:p>
+      <w:r>
+        <w:t>Text: "Figure 71.15. EBV life cycle. EBV infects resting B cells either directly or by virus released from ..."</w:t>
+      </w:r>
+    </w:p>
+    <w:p>
+      <w:r>
+        <w:t>Suggested Tag: REF-U (Confidence: 80%)</w:t>
+      </w:r>
+    </w:p>
+    <w:p>
+      <w:r>
+        <w:t>Reasoning: [Flash] The text starts with 'Figure 71.15.', indicating a numbered item. 'NL-ITEM' is a valid style for the BACK_MATTER zone. It is preceded and followed by other numbered figure descriptions, making 'NL-MID' appropriate.</w:t>
+      </w:r>
+    </w:p>
+    <w:p/>
+    <w:p>
+      <w:r>
+        <w:rPr>
+          <w:b/>
+        </w:rPr>
+        <w:t>Paragraph 1272</w:t>
+      </w:r>
+    </w:p>
+    <w:p>
+      <w:r>
+        <w:t>Text: "Figure 71.16. EBV infection of B cells parallels the response of B cell to antigenic stimulation. EB..."</w:t>
+      </w:r>
+    </w:p>
+    <w:p>
+      <w:r>
+        <w:t>Suggested Tag: REF-U (Confidence: 80%)</w:t>
+      </w:r>
+    </w:p>
+    <w:p>
+      <w:r>
+        <w:t>Reasoning: [Flash] The text starts with 'Figure 71.16.', indicating a numbered item. 'NL-ITEM' is a valid style for the BACK_MATTER zone. It is preceded and followed by other numbered figure descriptions, making 'NL-MID' appropriate.</w:t>
+      </w:r>
+    </w:p>
+    <w:p/>
+    <w:p>
+      <w:r>
+        <w:rPr>
+          <w:b/>
+        </w:rPr>
+        <w:t>Paragraph 1273</w:t>
+      </w:r>
+    </w:p>
+    <w:p>
+      <w:r>
+        <w:t>Text: "Figure 71.17. Pattern of antibodies to EBV during acute infection. (Reprinted from Cohen JI. Epstein..."</w:t>
+      </w:r>
+    </w:p>
+    <w:p>
+      <w:r>
+        <w:t>Suggested Tag: REF-U (Confidence: 80%)</w:t>
+      </w:r>
+    </w:p>
+    <w:p>
+      <w:r>
+        <w:t>Reasoning: [Flash] The text starts with 'Figure 71.17.', indicating a numbered item. 'NL-ITEM' is a valid style for the BACK_MATTER zone. It is preceded and followed by other numbered figure descriptions, making 'NL-MID' appropriate.</w:t>
+      </w:r>
+    </w:p>
+    <w:p/>
+    <w:p>
+      <w:r>
+        <w:rPr>
+          <w:b/>
+        </w:rPr>
+        <w:t>Paragraph 1274</w:t>
+      </w:r>
+    </w:p>
+    <w:p>
+      <w:r>
+        <w:t>Text: "Figure 71.18. Levels of EBV in the throat and blood and cellular immunity during the course of infec..."</w:t>
+      </w:r>
+    </w:p>
+    <w:p>
+      <w:r>
+        <w:t>Suggested Tag: REF-U (Confidence: 80%)</w:t>
+      </w:r>
+    </w:p>
+    <w:p>
+      <w:r>
+        <w:t>Reasoning: [Flash] The text starts with 'Figure 71.18.', indicating a numbered item. 'NL-ITEM' is a valid style for the BACK_MATTER zone. It is preceded and followed by other numbered figure descriptions, making 'NL-MID' appropriate.</w:t>
+      </w:r>
+    </w:p>
+    <w:p/>
+    <w:p>
+      <w:r>
+        <w:rPr>
+          <w:b/>
+        </w:rPr>
+        <w:t>Paragraph 1275</w:t>
+      </w:r>
+    </w:p>
+    <w:p>
+      <w:r>
+        <w:t>Text: "Figure 71.19. CD8+ and CD4+ T cell responses to EBV immediate-early (IE), early (E), late (L) and la..."</w:t>
+      </w:r>
+    </w:p>
+    <w:p>
+      <w:r>
+        <w:t>Suggested Tag: REF-U (Confidence: 80%)</w:t>
+      </w:r>
+    </w:p>
+    <w:p>
+      <w:r>
+        <w:t>Reasoning: [Flash] The text starts with 'Figure 71.19.', indicating a numbered item. 'NL-ITEM' is a valid style for the BACK_MATTER zone. It is preceded and followed by other numbered figure descriptions, making 'NL-MID' appropriate.</w:t>
+      </w:r>
+    </w:p>
+    <w:p/>
+    <w:p>
+      <w:r>
+        <w:rPr>
+          <w:b/>
+        </w:rPr>
+        <w:t>Paragraph 1276</w:t>
+      </w:r>
+    </w:p>
+    <w:p>
+      <w:r>
+        <w:t>Text: "Figure 71.20. Atypical lymphocytes with prominent cytoplasm and vacuoles. (Reprinted from Cohen JI. ..."</w:t>
+      </w:r>
+    </w:p>
+    <w:p>
+      <w:r>
+        <w:t>Suggested Tag: REF-U (Confidence: 80%)</w:t>
+      </w:r>
+    </w:p>
+    <w:p>
+      <w:r>
+        <w:t>Reasoning: [Flash] The text starts with 'Figure 71.20.', indicating a numbered item. 'NL-ITEM' is a valid style for the BACK_MATTER zone. It is preceded and followed by other numbered figure descriptions, making 'NL-MID' appropriate.</w:t>
+      </w:r>
+    </w:p>
+    <w:p/>
+    <w:p>
+      <w:r>
+        <w:rPr>
+          <w:b/>
+        </w:rPr>
+        <w:t>Paragraph 1277</w:t>
+      </w:r>
+    </w:p>
+    <w:p>
+      <w:r>
+        <w:t>Text: "Figure 71.21. Interaction of SAP with SLAM and 2B4 and proteins important for B and T or NK cell int..."</w:t>
+      </w:r>
+    </w:p>
+    <w:p>
+      <w:r>
+        <w:t>Suggested Tag: REF-U (Confidence: 80%)</w:t>
+      </w:r>
+    </w:p>
+    <w:p>
+      <w:r>
+        <w:t>Reasoning: [Flash] The text starts with 'Figure 71.21.', indicating a numbered item. 'NL-ITEM' is a valid style for the BACK_MATTER zone. It is preceded and followed by other numbered figure descriptions, making 'NL-MID' appropriate.</w:t>
+      </w:r>
+    </w:p>
+    <w:p/>
+    <w:p>
+      <w:r>
+        <w:rPr>
+          <w:b/>
+        </w:rPr>
+        <w:t>Paragraph 1278</w:t>
+      </w:r>
+    </w:p>
+    <w:p>
+      <w:r>
+        <w:t>Text: "Figure 71.22. Biopsy from a patient with (A) polymorphic, or (B) monomorphic post-transplant lymphop..."</w:t>
+      </w:r>
+    </w:p>
+    <w:p>
+      <w:r>
+        <w:t>Suggested Tag: REF-U (Confidence: 80%)</w:t>
+      </w:r>
+    </w:p>
+    <w:p>
+      <w:r>
+        <w:t>Reasoning: [Flash] The text starts with 'Figure 71.22.', indicating a numbered item. 'NL-ITEM' is a valid style for the BACK_MATTER zone. It is preceded and followed by other numbered figure descriptions, making 'NL-MID' appropriate.</w:t>
+      </w:r>
+    </w:p>
+    <w:p/>
+    <w:p>
+      <w:r>
+        <w:rPr>
+          <w:b/>
+        </w:rPr>
+        <w:t>Paragraph 1279</w:t>
+      </w:r>
+    </w:p>
+    <w:p>
+      <w:r>
+        <w:t>Text: "Figure 71.23. Biopsy from a patient with Burkitt lymphoma. The intensely stained B cells in a backgr..."</w:t>
+      </w:r>
+    </w:p>
+    <w:p>
+      <w:r>
+        <w:t>Suggested Tag: REF-U (Confidence: 80%)</w:t>
+      </w:r>
+    </w:p>
+    <w:p>
+      <w:r>
+        <w:t>Reasoning: [Flash] The text starts with 'Figure 71.23.', indicating a numbered item. 'NL-ITEM' is a valid style for the BACK_MATTER zone. It is preceded and followed by other numbered figure descriptions, making 'NL-MID' appropriate.</w:t>
+      </w:r>
+    </w:p>
+    <w:p/>
+    <w:p>
+      <w:r>
+        <w:rPr>
+          <w:b/>
+        </w:rPr>
+        <w:t>Paragraph 1280</w:t>
+      </w:r>
+    </w:p>
+    <w:p>
+      <w:r>
+        <w:t>Text: "Figure 71.24. Biopsy from a patient with Hodgkin lymphoma, mixed cellularity. The large binucleate c..."</w:t>
+      </w:r>
+    </w:p>
+    <w:p>
+      <w:r>
+        <w:t>Suggested Tag: REF-U (Confidence: 80%)</w:t>
+      </w:r>
+    </w:p>
+    <w:p>
+      <w:r>
+        <w:t>Reasoning: [Flash] The text starts with 'Figure 71.24.', indicating a numbered item. 'NL-ITEM' is a valid style for the BACK_MATTER zone. It is preceded and followed by other numbered figure descriptions, making 'NL-MID' appropriate.</w:t>
+      </w:r>
+    </w:p>
+    <w:p/>
+    <w:p>
+      <w:r>
+        <w:rPr>
+          <w:b/>
+        </w:rPr>
+        <w:t>Paragraph 1281</w:t>
+      </w:r>
+    </w:p>
+    <w:p>
+      <w:r>
+        <w:t>Text: "Figure 71.25. Biopsy from a patient with nasopharyngeal carcinoma. (A) Undifferentiated anaplastic c..."</w:t>
+      </w:r>
+    </w:p>
+    <w:p>
+      <w:r>
+        <w:t>Suggested Tag: REF-U (Confidence: 80%)</w:t>
+      </w:r>
+    </w:p>
+    <w:p>
+      <w:r>
+        <w:t>Reasoning: [Flash] The text starts with 'Figure 71.25.', indicating a numbered item. 'NL-ITEM' is a valid style for the BACK_MATTER zone. It is preceded and followed by other numbered figure descriptions, making 'NL-MID' appropriate.</w:t>
+      </w:r>
+    </w:p>
+    <w:p/>
+    <w:p>
+      <w:r>
+        <w:rPr>
+          <w:b/>
+        </w:rPr>
+        <w:t>Paragraph 1282</w:t>
+      </w:r>
+    </w:p>
+    <w:p>
+      <w:r>
+        <w:t>Text: "Figure 71.26. Steps involved in the development of nasopharyngeal carcinoma. EBV infection occurs af..."</w:t>
+      </w:r>
+    </w:p>
+    <w:p>
+      <w:r>
+        <w:t>Suggested Tag: REF-U (Confidence: 80%)</w:t>
+      </w:r>
+    </w:p>
+    <w:p>
+      <w:r>
+        <w:t>Reasoning: [Flash] The text starts with 'Figure 71.26.', indicating a numbered item. 'NL-ITEM' is a valid style for the BACK_MATTER zone. It is preceded and followed by other numbered figure descriptions, making 'NL-MID' appropriate.</w:t>
+      </w:r>
+    </w:p>
+    <w:p/>
+    <w:p>
+      <w:r>
+        <w:rPr>
+          <w:b/>
+        </w:rPr>
+        <w:t>Paragraph 1283</w:t>
+      </w:r>
+    </w:p>
+    <w:p>
+      <w:r>
+        <w:t>Text: "Figure 71.27. Biopsy from a patient with immunoblastic lymphoma of the central nervous system. (Cour..."</w:t>
+      </w:r>
+    </w:p>
+    <w:p>
+      <w:r>
+        <w:t>Suggested Tag: REF-U (Confidence: 80%)</w:t>
+      </w:r>
+    </w:p>
+    <w:p>
+      <w:r>
+        <w:t>Reasoning: [Flash] The text starts with 'Figure 71.27.', indicating a numbered item. 'NL-ITEM' is a valid style for the BACK_MATTER zone. It is preceded and followed by other numbered figure descriptions, making 'NL-MID' appropriate.</w:t>
+      </w:r>
+    </w:p>
+    <w:p/>
+    <w:p>
+      <w:r>
+        <w:rPr>
+          <w:b/>
+        </w:rPr>
+        <w:t>Paragraph 1284</w:t>
+      </w:r>
+    </w:p>
+    <w:p>
+      <w:r>
+        <w:t>Text: "Figure 71.28. Model of EBV oncogenesis. EBV-associated malignancies in immunocompromised patients sh..."</w:t>
+      </w:r>
+    </w:p>
+    <w:p>
+      <w:r>
+        <w:t>Suggested Tag: REF-U (Confidence: 80%)</w:t>
+      </w:r>
+    </w:p>
+    <w:p>
+      <w:r>
+        <w:t>Reasoning: [Flash] The text starts with 'Figure 71.28.', indicating a numbered item. 'NL-ITEM' is a valid style for the BACK_MATTER zone. It is preceded and followed by other numbered figure descriptions, making 'NL-MID' appropriate.</w:t>
+      </w:r>
+    </w:p>
+    <w:p/>
+    <w:p>
+      <w:r>
+        <w:rPr>
+          <w:b/>
+        </w:rPr>
+        <w:t>Paragraph 1285</w:t>
+      </w:r>
+    </w:p>
+    <w:p>
+      <w:r>
+        <w:t>Text: "Figure 71.29. EBER staining from a biopsy showing EBV lymphoma. Arrows show cells that hybridize wit..."</w:t>
+      </w:r>
+    </w:p>
+    <w:p>
+      <w:r>
+        <w:t>Suggested Tag: REF-U (Confidence: 80%)</w:t>
+      </w:r>
+    </w:p>
+    <w:p>
+      <w:r>
+        <w:t>Reasoning: [Flash] The text starts with 'Figure 71.29.', indicating a numbered item. 'NL-ITEM' is a valid style for the BACK_MATTER zone. As it's the last in this sequence of numbered figure descriptions before an 'EOC-H1' (End of Chapter Heading), 'NL-LAST' is appropriate.</w:t>
+      </w:r>
+    </w:p>
+    <w:p/>
+    <w:p>
+      <w:r>
+        <w:rPr>
+          <w:b/>
+        </w:rPr>
+        <w:t>Paragraph 1287</w:t>
+      </w:r>
+    </w:p>
+    <w:p>
+      <w:r>
+        <w:t>Text: "Table 71.1. EBV-encoded Proteins."</w:t>
+      </w:r>
+    </w:p>
+    <w:p>
+      <w:r>
+        <w:t>Suggested Tag: T1 (Confidence: 80%)</w:t>
+      </w:r>
+    </w:p>
+    <w:p>
+      <w:r>
+        <w:t>Reasoning: [Flash] This is a table title within the BACK_MATTER zone, and 'T1' is disallowed. 'BMT-H1' is the most appropriate heading style for a primary element like a table title in this zone.</w:t>
+      </w:r>
+    </w:p>
+    <w:p/>
+    <w:p>
+      <w:r>
+        <w:rPr>
+          <w:b/>
+        </w:rPr>
+        <w:t>Paragraph 1288</w:t>
+      </w:r>
+    </w:p>
+    <w:p>
+      <w:r>
+        <w:t>Text: "Genes in "EBV" column bolded are expressed in latent infection."</w:t>
+      </w:r>
+    </w:p>
+    <w:p>
+      <w:r>
+        <w:t>Suggested Tag: REF-U (Confidence: 80%)</w:t>
+      </w:r>
+    </w:p>
+    <w:p>
+      <w:r>
+        <w:t>Reasoning: [Flash] This is a general note pertaining to the preceding table, and 'TFN' is disallowed. 'BMT-TXT' is the appropriate general text style for back matter content.</w:t>
+      </w:r>
+    </w:p>
+    <w:p/>
+    <w:p>
+      <w:r>
+        <w:rPr>
+          <w:b/>
+        </w:rPr>
+        <w:t>Paragraph 1289</w:t>
+      </w:r>
+    </w:p>
+    <w:p>
+      <w:r>
+        <w:t>Text: "In the "HSV" and "KSV" columns, the homology with the proteins underlined with EBV is not significan..."</w:t>
+      </w:r>
+    </w:p>
+    <w:p>
+      <w:r>
+        <w:t>Suggested Tag: REF-U (Confidence: 80%)</w:t>
+      </w:r>
+    </w:p>
+    <w:p>
+      <w:r>
+        <w:t>Reasoning: [Flash] This paragraph contains both a general note and a list of abbreviations for the table, and 'TFN' is disallowed. 'BMT-TXT' is the appropriate general text style for back matter content.</w:t>
+      </w:r>
+    </w:p>
+    <w:p/>
+    <w:p>
+      <w:r>
+        <w:rPr>
+          <w:b/>
+        </w:rPr>
+        <w:t>Paragraph 1290</w:t>
+      </w:r>
+    </w:p>
+    <w:p>
+      <w:r>
+        <w:t>Text: "Table 71.2. EBV Latency Gene Expression Patterns"</w:t>
+      </w:r>
+    </w:p>
+    <w:p>
+      <w:r>
+        <w:t>Suggested Tag: T1 (Confidence: 80%)</w:t>
+      </w:r>
+    </w:p>
+    <w:p>
+      <w:r>
+        <w:t>Reasoning: [Flash] This is a table title within the BACK_MATTER zone, and 'T1' is disallowed. 'BMT-H1' is the most appropriate heading style for a primary element like a table title in this zone.</w:t>
+      </w:r>
+    </w:p>
+    <w:p/>
+    <w:p>
+      <w:r>
+        <w:rPr>
+          <w:b/>
+        </w:rPr>
+        <w:t>Paragraph 1291</w:t>
+      </w:r>
+    </w:p>
+    <w:p>
+      <w:r>
+        <w:t>Text: "a EBNA1 is expressed only when cells divide"</w:t>
+      </w:r>
+    </w:p>
+    <w:p>
+      <w:r>
+        <w:t>Suggested Tag: REF-U (Confidence: 80%)</w:t>
+      </w:r>
+    </w:p>
+    <w:p>
+      <w:r>
+        <w:t>Reasoning: [Flash] This is a specific footnote (indicated by 'a') related to a table, and 'TFN' is disallowed. 'BMT-FN' is the most appropriate style for a back matter footnote.</w:t>
+      </w:r>
+    </w:p>
+    <w:p/>
+    <w:p>
+      <w:r>
+        <w:rPr>
+          <w:b/>
+        </w:rPr>
+        <w:t>Paragraph 1292</w:t>
+      </w:r>
+    </w:p>
+    <w:p>
+      <w:r>
+        <w:t>Text: "b EBNA1 is driven by the Q promoter"</w:t>
+      </w:r>
+    </w:p>
+    <w:p>
+      <w:r>
+        <w:t>Suggested Tag: REF-U (Confidence: 80%)</w:t>
+      </w:r>
+    </w:p>
+    <w:p>
+      <w:r>
+        <w:t>Reasoning: [Flash] This is a specific footnote (indicated by 'b') related to a table, and 'TFN' is disallowed. 'BMT-FN' is the most appropriate style for a back matter footnote.</w:t>
+      </w:r>
+    </w:p>
+    <w:p/>
+    <w:p>
+      <w:r>
+        <w:rPr>
+          <w:b/>
+        </w:rPr>
+        <w:t>Paragraph 1293</w:t>
+      </w:r>
+    </w:p>
+    <w:p>
+      <w:r>
+        <w:t>Text: "c EBNA1 is driven by the C or W promoter"</w:t>
+      </w:r>
+    </w:p>
+    <w:p>
+      <w:r>
+        <w:t>Suggested Tag: REF-U (Confidence: 80%)</w:t>
+      </w:r>
+    </w:p>
+    <w:p>
+      <w:r>
+        <w:t>Reasoning: [Flash] This is a specific footnote (indicated by 'c') related to a table, and 'TFN' is disallowed. 'BMT-FN' is the most appropriate style for a back matter footnote.</w:t>
+      </w:r>
+    </w:p>
+    <w:p/>
+    <w:p>
+      <w:r>
+        <w:rPr>
+          <w:b/>
+        </w:rPr>
+        <w:t>Paragraph 1294</w:t>
+      </w:r>
+    </w:p>
+    <w:p>
+      <w:r>
+        <w:t>Text: "d A form of latency termed I/II has been proposed in which some cells do not express LMP1"</w:t>
+      </w:r>
+    </w:p>
+    <w:p>
+      <w:r>
+        <w:t>Suggested Tag: REF-U (Confidence: 80%)</w:t>
+      </w:r>
+    </w:p>
+    <w:p>
+      <w:r>
+        <w:t>Reasoning: [Flash] This is a specific footnote (indicated by 'd') related to a table, and 'TFN' is disallowed. 'BMT-FN' is the most appropriate style for a back matter footnote.</w:t>
+      </w:r>
+    </w:p>
+    <w:p/>
+    <w:p>
+      <w:r>
+        <w:rPr>
+          <w:b/>
+        </w:rPr>
+        <w:t>Paragraph 1295</w:t>
+      </w:r>
+    </w:p>
+    <w:p>
+      <w:r>
+        <w:t>Text: "e BHRF1 miRNAs are also expressed along with low level expression of BHRF1"</w:t>
+      </w:r>
+    </w:p>
+    <w:p>
+      <w:r>
+        <w:t>Suggested Tag: REF-U (Confidence: 80%)</w:t>
+      </w:r>
+    </w:p>
+    <w:p>
+      <w:r>
+        <w:t>Reasoning: [Flash] This is a specific footnote (indicated by 'e') related to a table, and 'TFN' is disallowed. 'BMT-FN' is the most appropriate style for a back matter footnote.</w:t>
+      </w:r>
+    </w:p>
+    <w:p/>
+    <w:p>
+      <w:r>
+        <w:rPr>
+          <w:b/>
+        </w:rPr>
+        <w:t>Paragraph 1296</w:t>
+      </w:r>
+    </w:p>
+    <w:p>
+      <w:r>
+        <w:t>Text: "BL, Burkitt lymphoma; NPC, nasopharyngeal carcinoma; HL, Hodgkin lymphoma; TCL, T cell lymphoma; DLB..."</w:t>
+      </w:r>
+    </w:p>
+    <w:p>
+      <w:r>
+        <w:t>Suggested Tag: REF-U (Confidence: 80%)</w:t>
+      </w:r>
+    </w:p>
+    <w:p>
+      <w:r>
+        <w:t>Reasoning: [Flash] This paragraph contains abbreviations and a general note for the table, and 'TFN' is disallowed. 'BMT-TXT' is the appropriate general text style for back matter content.</w:t>
+      </w:r>
+    </w:p>
+    <w:p/>
+    <w:p>
+      <w:r>
+        <w:rPr>
+          <w:b/>
+        </w:rPr>
+        <w:t>Paragraph 1297</w:t>
+      </w:r>
+    </w:p>
+    <w:p>
+      <w:r>
+        <w:t>Text: "Table 71.3. EBV Proteins and RNAs that Inhibit the Immune System"</w:t>
+      </w:r>
+    </w:p>
+    <w:p>
+      <w:r>
+        <w:t>Suggested Tag: T1 (Confidence: 80%)</w:t>
+      </w:r>
+    </w:p>
+    <w:p>
+      <w:r>
+        <w:t>Reasoning: [Flash] This is a table title within the BACK_MATTER zone, and 'T1' is disallowed. 'BMT-H1' is the most appropriate heading style for a primary element like a table title in this zone.</w:t>
+      </w:r>
+    </w:p>
+    <w:p/>
+    <w:p>
+      <w:r>
+        <w:rPr>
+          <w:b/>
+        </w:rPr>
+        <w:t>Paragraph 1298</w:t>
+      </w:r>
+    </w:p>
+    <w:p>
+      <w:r>
+        <w:t>Text: "Table 71.4. EBV-Associated Malignancies in Immunocompromised Persons"</w:t>
+      </w:r>
+    </w:p>
+    <w:p>
+      <w:r>
+        <w:t>Suggested Tag: T1 (Confidence: 80%)</w:t>
+      </w:r>
+    </w:p>
+    <w:p>
+      <w:r>
+        <w:t>Reasoning: [Flash] This is a table title within the BACK_MATTER zone, and 'T1' is disallowed. 'BMT-H1' is the most appropriate heading style for a primary element like a table title in this zone.</w:t>
+      </w:r>
+    </w:p>
+    <w:p/>
+    <w:p>
+      <w:r>
+        <w:rPr>
+          <w:b/>
+        </w:rPr>
+        <w:t>Paragraph 1299</w:t>
+      </w:r>
+    </w:p>
+    <w:p>
+      <w:r>
+        <w:t>Text: "GC, germinal center; DLBCL, diffuse large B cell lymphoma; CNS, central nervous system"</w:t>
+      </w:r>
+    </w:p>
+    <w:p>
+      <w:r>
+        <w:t>Suggested Tag: REF-U (Confidence: 80%)</w:t>
+      </w:r>
+    </w:p>
+    <w:p>
+      <w:r>
+        <w:t>Reasoning: [Flash] This paragraph contains abbreviations for the table, and 'TFN' is disallowed. 'BMT-TXT' is the appropriate general text style for back matter content.</w:t>
+      </w:r>
+    </w:p>
+    <w:p/>
+    <w:p>
+      <w:r>
+        <w:rPr>
+          <w:b/>
+        </w:rPr>
+        <w:t>Paragraph 1300</w:t>
+      </w:r>
+    </w:p>
+    <w:p>
+      <w:r>
+        <w:t>Text: "Table 71.5. EBV-Associated Malignancies in Non-Immunocompromised Persons"</w:t>
+      </w:r>
+    </w:p>
+    <w:p>
+      <w:r>
+        <w:t>Suggested Tag: T1 (Confidence: 80%)</w:t>
+      </w:r>
+    </w:p>
+    <w:p>
+      <w:r>
+        <w:t>Reasoning: [Flash] This is a table title within the BACK_MATTER zone, and 'T1' is disallowed. 'BMT-H1' is the most appropriate heading style for a primary element like a table title in this zone.</w:t>
+      </w:r>
+    </w:p>
+    <w:p/>
+    <w:p>
+      <w:r>
+        <w:rPr>
+          <w:b/>
+        </w:rPr>
+        <w:t>Paragraph 1301</w:t>
+      </w:r>
+    </w:p>
+    <w:p>
+      <w:r>
+        <w:t>Text: "MC, mixed cellularity; LD, lymphocyte depleted; NS, nodular sclerosis; GC, germinal center; RB2, ret..."</w:t>
+      </w:r>
+    </w:p>
+    <w:p>
+      <w:r>
+        <w:t>Suggested Tag: REF-U (Confidence: 80%)</w:t>
+      </w:r>
+    </w:p>
+    <w:p>
+      <w:r>
+        <w:t>Reasoning: [Flash] This paragraph contains abbreviations for the table, and 'TFN' is disallowed. 'BMT-TXT' is the appropriate general text style for back matter content.</w:t>
+      </w:r>
+    </w:p>
+    <w:p/>
+    <w:p>
+      <w:r>
+        <w:rPr>
+          <w:b/>
+        </w:rPr>
+        <w:t>Paragraph 1302</w:t>
+      </w:r>
+    </w:p>
+    <w:p>
+      <w:r>
+        <w:t>Text: "Table 71.6. Prophylactic EBV Vaccine Trials in Healthy Volunteers"</w:t>
+      </w:r>
+    </w:p>
+    <w:p>
+      <w:r>
+        <w:t>Suggested Tag: T1 (Confidence: 80%)</w:t>
+      </w:r>
+    </w:p>
+    <w:p>
+      <w:r>
+        <w:t>Reasoning: [Flash] This is a table title within the BACK_MATTER zone, and 'T1' is disallowed. 'BMT-H1' is the most appropriate heading style for a primary element like a table title in this zone.</w:t>
       </w:r>
     </w:p>
     <w:p/>
